--- a/9_interview/0_slides_common/job_talk_outline_rev1.docx
+++ b/9_interview/0_slides_common/job_talk_outline_rev1.docx
@@ -148,10 +148,11 @@
       </w:r>
       <w:r>
         <w:rPr>
-          <w:sz w:val="21"/>
-          <w:szCs w:val="21"/>
-        </w:rPr>
-        <w:t>6</w:t>
+          <w:rFonts w:hint="eastAsia"/>
+          <w:sz w:val="21"/>
+          <w:szCs w:val="21"/>
+        </w:rPr>
+        <w:t>5.5</w:t>
       </w:r>
       <w:r>
         <w:rPr>
@@ -348,15 +349,13 @@
         </w:rPr>
         <w:t xml:space="preserve">Communication bottleneck – system-wide bandwidth </w:t>
       </w:r>
-      <w:proofErr w:type="spellStart"/>
-      <w:r>
-        <w:rPr>
-          <w:sz w:val="21"/>
-          <w:szCs w:val="21"/>
-        </w:rPr>
-        <w:t>discrepency</w:t>
-      </w:r>
-      <w:proofErr w:type="spellEnd"/>
+      <w:r>
+        <w:rPr>
+          <w:sz w:val="21"/>
+          <w:szCs w:val="21"/>
+        </w:rPr>
+        <w:t>discrepancy</w:t>
+      </w:r>
     </w:p>
     <w:p>
       <w:pPr>
@@ -408,6 +407,539 @@
       </w:r>
       <w:r>
         <w:rPr>
+          <w:rFonts w:hint="eastAsia"/>
+          <w:sz w:val="21"/>
+          <w:szCs w:val="21"/>
+        </w:rPr>
+        <w:t>5</w:t>
+      </w:r>
+      <w:r>
+        <w:rPr>
+          <w:sz w:val="21"/>
+          <w:szCs w:val="21"/>
+        </w:rPr>
+        <w:t xml:space="preserve"> minutes</w:t>
+      </w:r>
+    </w:p>
+    <w:p>
+      <w:pPr>
+        <w:pStyle w:val="ListParagraph"/>
+        <w:numPr>
+          <w:ilvl w:val="1"/>
+          <w:numId w:val="1"/>
+        </w:numPr>
+        <w:rPr>
+          <w:sz w:val="21"/>
+          <w:szCs w:val="21"/>
+        </w:rPr>
+      </w:pPr>
+      <w:r>
+        <w:rPr>
+          <w:sz w:val="21"/>
+          <w:szCs w:val="21"/>
+        </w:rPr>
+        <w:t>What is the approach and how is it different from existing?</w:t>
+      </w:r>
+    </w:p>
+    <w:p>
+      <w:pPr>
+        <w:pStyle w:val="ListParagraph"/>
+        <w:numPr>
+          <w:ilvl w:val="2"/>
+          <w:numId w:val="1"/>
+        </w:numPr>
+        <w:rPr>
+          <w:sz w:val="21"/>
+          <w:szCs w:val="21"/>
+        </w:rPr>
+      </w:pPr>
+      <w:r>
+        <w:rPr>
+          <w:sz w:val="21"/>
+          <w:szCs w:val="21"/>
+        </w:rPr>
+        <w:t>In today’s solution this distance is long</w:t>
+      </w:r>
+      <w:r>
+        <w:rPr>
+          <w:sz w:val="21"/>
+          <w:szCs w:val="21"/>
+        </w:rPr>
+        <w:t>, and driven fast</w:t>
+      </w:r>
+    </w:p>
+    <w:p>
+      <w:pPr>
+        <w:pStyle w:val="ListParagraph"/>
+        <w:numPr>
+          <w:ilvl w:val="2"/>
+          <w:numId w:val="1"/>
+        </w:numPr>
+        <w:rPr>
+          <w:sz w:val="21"/>
+          <w:szCs w:val="21"/>
+        </w:rPr>
+      </w:pPr>
+      <w:r>
+        <w:rPr>
+          <w:sz w:val="21"/>
+          <w:szCs w:val="21"/>
+        </w:rPr>
+        <w:t>My approach reduces distance between electronic and photonic interface</w:t>
+      </w:r>
+    </w:p>
+    <w:p>
+      <w:pPr>
+        <w:pStyle w:val="ListParagraph"/>
+        <w:numPr>
+          <w:ilvl w:val="1"/>
+          <w:numId w:val="1"/>
+        </w:numPr>
+        <w:rPr>
+          <w:sz w:val="21"/>
+          <w:szCs w:val="21"/>
+        </w:rPr>
+      </w:pPr>
+      <w:r>
+        <w:rPr>
+          <w:sz w:val="21"/>
+          <w:szCs w:val="21"/>
+        </w:rPr>
+        <w:t>What system-level impact?</w:t>
+      </w:r>
+    </w:p>
+    <w:p>
+      <w:pPr>
+        <w:pStyle w:val="ListParagraph"/>
+        <w:numPr>
+          <w:ilvl w:val="1"/>
+          <w:numId w:val="1"/>
+        </w:numPr>
+        <w:rPr>
+          <w:sz w:val="21"/>
+          <w:szCs w:val="21"/>
+        </w:rPr>
+      </w:pPr>
+      <w:r>
+        <w:rPr>
+          <w:sz w:val="21"/>
+          <w:szCs w:val="21"/>
+        </w:rPr>
+        <w:t>Significance of my approach and key factors to improvement</w:t>
+      </w:r>
+    </w:p>
+    <w:p>
+      <w:pPr>
+        <w:pStyle w:val="ListParagraph"/>
+        <w:numPr>
+          <w:ilvl w:val="2"/>
+          <w:numId w:val="1"/>
+        </w:numPr>
+        <w:rPr>
+          <w:sz w:val="21"/>
+          <w:szCs w:val="21"/>
+        </w:rPr>
+      </w:pPr>
+      <w:r>
+        <w:rPr>
+          <w:sz w:val="21"/>
+          <w:szCs w:val="21"/>
+        </w:rPr>
+        <w:t>100x over state-of-the-art</w:t>
+      </w:r>
+    </w:p>
+    <w:p>
+      <w:pPr>
+        <w:pStyle w:val="ListParagraph"/>
+        <w:numPr>
+          <w:ilvl w:val="2"/>
+          <w:numId w:val="1"/>
+        </w:numPr>
+        <w:rPr>
+          <w:sz w:val="21"/>
+          <w:szCs w:val="21"/>
+        </w:rPr>
+      </w:pPr>
+      <w:r>
+        <w:rPr>
+          <w:sz w:val="21"/>
+          <w:szCs w:val="21"/>
+        </w:rPr>
+        <w:t>Moderate data rate per channel</w:t>
+      </w:r>
+    </w:p>
+    <w:p>
+      <w:pPr>
+        <w:pStyle w:val="ListParagraph"/>
+        <w:numPr>
+          <w:ilvl w:val="2"/>
+          <w:numId w:val="1"/>
+        </w:numPr>
+        <w:rPr>
+          <w:sz w:val="21"/>
+          <w:szCs w:val="21"/>
+        </w:rPr>
+      </w:pPr>
+      <w:r>
+        <w:rPr>
+          <w:sz w:val="21"/>
+          <w:szCs w:val="21"/>
+        </w:rPr>
+        <w:t>More parallel channels!</w:t>
+      </w:r>
+    </w:p>
+    <w:p>
+      <w:pPr>
+        <w:rPr>
+          <w:sz w:val="21"/>
+          <w:szCs w:val="21"/>
+        </w:rPr>
+      </w:pPr>
+    </w:p>
+    <w:p>
+      <w:pPr>
+        <w:pStyle w:val="ListParagraph"/>
+        <w:numPr>
+          <w:ilvl w:val="0"/>
+          <w:numId w:val="1"/>
+        </w:numPr>
+        <w:rPr>
+          <w:sz w:val="21"/>
+          <w:szCs w:val="21"/>
+        </w:rPr>
+      </w:pPr>
+      <w:r>
+        <w:rPr>
+          <w:sz w:val="21"/>
+          <w:szCs w:val="21"/>
+        </w:rPr>
+        <w:t xml:space="preserve">How to pack more channels? </w:t>
+      </w:r>
+      <w:r>
+        <w:rPr>
+          <w:sz w:val="21"/>
+          <w:szCs w:val="21"/>
+        </w:rPr>
+        <w:tab/>
+      </w:r>
+      <w:r>
+        <w:rPr>
+          <w:sz w:val="21"/>
+          <w:szCs w:val="21"/>
+        </w:rPr>
+        <w:tab/>
+      </w:r>
+      <w:r>
+        <w:rPr>
+          <w:sz w:val="21"/>
+          <w:szCs w:val="21"/>
+        </w:rPr>
+        <w:tab/>
+      </w:r>
+      <w:r>
+        <w:rPr>
+          <w:sz w:val="21"/>
+          <w:szCs w:val="21"/>
+        </w:rPr>
+        <w:tab/>
+      </w:r>
+      <w:r>
+        <w:rPr>
+          <w:sz w:val="21"/>
+          <w:szCs w:val="21"/>
+        </w:rPr>
+        <w:tab/>
+      </w:r>
+      <w:r>
+        <w:rPr>
+          <w:sz w:val="21"/>
+          <w:szCs w:val="21"/>
+        </w:rPr>
+        <w:tab/>
+      </w:r>
+      <w:r>
+        <w:rPr>
+          <w:sz w:val="21"/>
+          <w:szCs w:val="21"/>
+        </w:rPr>
+        <w:tab/>
+      </w:r>
+      <w:r>
+        <w:rPr>
+          <w:rFonts w:hint="eastAsia"/>
+          <w:sz w:val="21"/>
+          <w:szCs w:val="21"/>
+        </w:rPr>
+        <w:t>7.5</w:t>
+      </w:r>
+      <w:r>
+        <w:rPr>
+          <w:sz w:val="21"/>
+          <w:szCs w:val="21"/>
+        </w:rPr>
+        <w:t xml:space="preserve"> minutes</w:t>
+      </w:r>
+    </w:p>
+    <w:p>
+      <w:pPr>
+        <w:pStyle w:val="ListParagraph"/>
+        <w:numPr>
+          <w:ilvl w:val="1"/>
+          <w:numId w:val="1"/>
+        </w:numPr>
+        <w:rPr>
+          <w:sz w:val="21"/>
+          <w:szCs w:val="21"/>
+        </w:rPr>
+      </w:pPr>
+      <w:r>
+        <w:rPr>
+          <w:sz w:val="21"/>
+          <w:szCs w:val="21"/>
+        </w:rPr>
+        <w:t>Resonator-based DWDM basics</w:t>
+      </w:r>
+    </w:p>
+    <w:p>
+      <w:pPr>
+        <w:pStyle w:val="ListParagraph"/>
+        <w:numPr>
+          <w:ilvl w:val="1"/>
+          <w:numId w:val="1"/>
+        </w:numPr>
+        <w:rPr>
+          <w:sz w:val="21"/>
+          <w:szCs w:val="21"/>
+        </w:rPr>
+      </w:pPr>
+      <w:r>
+        <w:rPr>
+          <w:sz w:val="21"/>
+          <w:szCs w:val="21"/>
+        </w:rPr>
+        <w:t>En</w:t>
+      </w:r>
+      <w:r>
+        <w:rPr>
+          <w:sz w:val="21"/>
+          <w:szCs w:val="21"/>
+        </w:rPr>
+        <w:t>abling more channels</w:t>
+      </w:r>
+      <w:r>
+        <w:rPr>
+          <w:sz w:val="21"/>
+          <w:szCs w:val="21"/>
+        </w:rPr>
+        <w:t>:</w:t>
+      </w:r>
+    </w:p>
+    <w:p>
+      <w:pPr>
+        <w:pStyle w:val="ListParagraph"/>
+        <w:numPr>
+          <w:ilvl w:val="2"/>
+          <w:numId w:val="1"/>
+        </w:numPr>
+        <w:rPr>
+          <w:sz w:val="21"/>
+          <w:szCs w:val="21"/>
+        </w:rPr>
+      </w:pPr>
+      <w:r>
+        <w:rPr>
+          <w:sz w:val="21"/>
+          <w:szCs w:val="21"/>
+        </w:rPr>
+        <w:t>Kerr comb</w:t>
+      </w:r>
+    </w:p>
+    <w:p>
+      <w:pPr>
+        <w:pStyle w:val="ListParagraph"/>
+        <w:numPr>
+          <w:ilvl w:val="2"/>
+          <w:numId w:val="1"/>
+        </w:numPr>
+        <w:rPr>
+          <w:sz w:val="21"/>
+          <w:szCs w:val="21"/>
+        </w:rPr>
+      </w:pPr>
+      <w:r>
+        <w:rPr>
+          <w:sz w:val="21"/>
+          <w:szCs w:val="21"/>
+        </w:rPr>
+        <w:t>Scalable architecture</w:t>
+      </w:r>
+    </w:p>
+    <w:p>
+      <w:pPr>
+        <w:pStyle w:val="ListParagraph"/>
+        <w:numPr>
+          <w:ilvl w:val="1"/>
+          <w:numId w:val="1"/>
+        </w:numPr>
+        <w:rPr>
+          <w:sz w:val="21"/>
+          <w:szCs w:val="21"/>
+        </w:rPr>
+      </w:pPr>
+      <w:r>
+        <w:rPr>
+          <w:sz w:val="21"/>
+          <w:szCs w:val="21"/>
+        </w:rPr>
+        <w:t>64 channel link design</w:t>
+      </w:r>
+    </w:p>
+    <w:p>
+      <w:pPr>
+        <w:pStyle w:val="ListParagraph"/>
+        <w:numPr>
+          <w:ilvl w:val="2"/>
+          <w:numId w:val="1"/>
+        </w:numPr>
+        <w:rPr>
+          <w:sz w:val="21"/>
+          <w:szCs w:val="21"/>
+        </w:rPr>
+      </w:pPr>
+      <w:r>
+        <w:rPr>
+          <w:sz w:val="21"/>
+          <w:szCs w:val="21"/>
+        </w:rPr>
+        <w:t>Link design walk-through, Tb/s per fiber calculation</w:t>
+      </w:r>
+    </w:p>
+    <w:p>
+      <w:pPr>
+        <w:pStyle w:val="ListParagraph"/>
+        <w:numPr>
+          <w:ilvl w:val="2"/>
+          <w:numId w:val="1"/>
+        </w:numPr>
+        <w:rPr>
+          <w:sz w:val="21"/>
+          <w:szCs w:val="21"/>
+        </w:rPr>
+      </w:pPr>
+      <w:r>
+        <w:rPr>
+          <w:sz w:val="21"/>
+          <w:szCs w:val="21"/>
+        </w:rPr>
+        <w:t>Multi-FSR channel arrangement</w:t>
+      </w:r>
+    </w:p>
+    <w:p>
+      <w:pPr>
+        <w:pStyle w:val="ListParagraph"/>
+        <w:numPr>
+          <w:ilvl w:val="1"/>
+          <w:numId w:val="1"/>
+        </w:numPr>
+        <w:rPr>
+          <w:sz w:val="21"/>
+          <w:szCs w:val="21"/>
+        </w:rPr>
+      </w:pPr>
+      <w:r>
+        <w:rPr>
+          <w:sz w:val="21"/>
+          <w:szCs w:val="21"/>
+        </w:rPr>
+        <w:t>Link validation</w:t>
+      </w:r>
+    </w:p>
+    <w:p>
+      <w:pPr>
+        <w:rPr>
+          <w:sz w:val="21"/>
+          <w:szCs w:val="21"/>
+        </w:rPr>
+      </w:pPr>
+    </w:p>
+    <w:p>
+      <w:pPr>
+        <w:pStyle w:val="ListParagraph"/>
+        <w:numPr>
+          <w:ilvl w:val="0"/>
+          <w:numId w:val="1"/>
+        </w:numPr>
+        <w:rPr>
+          <w:sz w:val="21"/>
+          <w:szCs w:val="21"/>
+        </w:rPr>
+      </w:pPr>
+      <w:r>
+        <w:rPr>
+          <w:sz w:val="21"/>
+          <w:szCs w:val="21"/>
+        </w:rPr>
+        <w:t>How to get the density?</w:t>
+      </w:r>
+      <w:r>
+        <w:rPr>
+          <w:sz w:val="21"/>
+          <w:szCs w:val="21"/>
+        </w:rPr>
+        <w:tab/>
+      </w:r>
+      <w:r>
+        <w:rPr>
+          <w:sz w:val="21"/>
+          <w:szCs w:val="21"/>
+        </w:rPr>
+        <w:tab/>
+      </w:r>
+      <w:r>
+        <w:rPr>
+          <w:sz w:val="21"/>
+          <w:szCs w:val="21"/>
+        </w:rPr>
+        <w:tab/>
+      </w:r>
+      <w:r>
+        <w:rPr>
+          <w:sz w:val="21"/>
+          <w:szCs w:val="21"/>
+        </w:rPr>
+        <w:tab/>
+      </w:r>
+      <w:r>
+        <w:rPr>
+          <w:sz w:val="21"/>
+          <w:szCs w:val="21"/>
+        </w:rPr>
+        <w:tab/>
+      </w:r>
+      <w:r>
+        <w:rPr>
+          <w:sz w:val="21"/>
+          <w:szCs w:val="21"/>
+        </w:rPr>
+        <w:tab/>
+      </w:r>
+      <w:r>
+        <w:rPr>
+          <w:sz w:val="21"/>
+          <w:szCs w:val="21"/>
+        </w:rPr>
+        <w:tab/>
+      </w:r>
+      <w:r>
+        <w:rPr>
+          <w:sz w:val="21"/>
+          <w:szCs w:val="21"/>
+        </w:rPr>
+        <w:tab/>
+      </w:r>
+      <w:r>
+        <w:rPr>
+          <w:rFonts w:hint="eastAsia"/>
           <w:sz w:val="21"/>
           <w:szCs w:val="21"/>
         </w:rPr>
@@ -438,54 +970,7 @@
           <w:sz w:val="21"/>
           <w:szCs w:val="21"/>
         </w:rPr>
-        <w:t>What is the approach and how is it different from existing?</w:t>
-      </w:r>
-    </w:p>
-    <w:p>
-      <w:pPr>
-        <w:pStyle w:val="ListParagraph"/>
-        <w:numPr>
-          <w:ilvl w:val="2"/>
-          <w:numId w:val="1"/>
-        </w:numPr>
-        <w:rPr>
-          <w:sz w:val="21"/>
-          <w:szCs w:val="21"/>
-        </w:rPr>
-      </w:pPr>
-      <w:r>
-        <w:rPr>
-          <w:sz w:val="21"/>
-          <w:szCs w:val="21"/>
-        </w:rPr>
-        <w:t>In today’s solution this distance is long</w:t>
-      </w:r>
-      <w:r>
-        <w:rPr>
-          <w:sz w:val="21"/>
-          <w:szCs w:val="21"/>
-        </w:rPr>
-        <w:t>, and driven fast</w:t>
-      </w:r>
-    </w:p>
-    <w:p>
-      <w:pPr>
-        <w:pStyle w:val="ListParagraph"/>
-        <w:numPr>
-          <w:ilvl w:val="2"/>
-          <w:numId w:val="1"/>
-        </w:numPr>
-        <w:rPr>
-          <w:sz w:val="21"/>
-          <w:szCs w:val="21"/>
-        </w:rPr>
-      </w:pPr>
-      <w:r>
-        <w:rPr>
-          <w:sz w:val="21"/>
-          <w:szCs w:val="21"/>
-        </w:rPr>
-        <w:t>My approach reduces distance between electronic and photonic interface</w:t>
+        <w:t>2.5D/3D integration (best nodes for E and O, no change to computing chip)</w:t>
       </w:r>
     </w:p>
     <w:p>
@@ -505,67 +990,7 @@
           <w:sz w:val="21"/>
           <w:szCs w:val="21"/>
         </w:rPr>
-        <w:t>Significance of my approach and key factors to improvement</w:t>
-      </w:r>
-    </w:p>
-    <w:p>
-      <w:pPr>
-        <w:pStyle w:val="ListParagraph"/>
-        <w:numPr>
-          <w:ilvl w:val="2"/>
-          <w:numId w:val="1"/>
-        </w:numPr>
-        <w:rPr>
-          <w:sz w:val="21"/>
-          <w:szCs w:val="21"/>
-        </w:rPr>
-      </w:pPr>
-      <w:r>
-        <w:rPr>
-          <w:sz w:val="21"/>
-          <w:szCs w:val="21"/>
-        </w:rPr>
-        <w:t>100x over state-of-the-art</w:t>
-      </w:r>
-    </w:p>
-    <w:p>
-      <w:pPr>
-        <w:pStyle w:val="ListParagraph"/>
-        <w:numPr>
-          <w:ilvl w:val="2"/>
-          <w:numId w:val="1"/>
-        </w:numPr>
-        <w:rPr>
-          <w:sz w:val="21"/>
-          <w:szCs w:val="21"/>
-        </w:rPr>
-      </w:pPr>
-      <w:r>
-        <w:rPr>
-          <w:sz w:val="21"/>
-          <w:szCs w:val="21"/>
-        </w:rPr>
-        <w:t>Moderate data rate per channel</w:t>
-      </w:r>
-    </w:p>
-    <w:p>
-      <w:pPr>
-        <w:pStyle w:val="ListParagraph"/>
-        <w:numPr>
-          <w:ilvl w:val="2"/>
-          <w:numId w:val="1"/>
-        </w:numPr>
-        <w:rPr>
-          <w:sz w:val="21"/>
-          <w:szCs w:val="21"/>
-        </w:rPr>
-      </w:pPr>
-      <w:r>
-        <w:rPr>
-          <w:sz w:val="21"/>
-          <w:szCs w:val="21"/>
-        </w:rPr>
-        <w:t>More parallel channels!</w:t>
+        <w:t>3D integration, co-design</w:t>
       </w:r>
     </w:p>
     <w:p>
@@ -593,70 +1018,51 @@
           <w:sz w:val="21"/>
           <w:szCs w:val="21"/>
         </w:rPr>
-        <w:t xml:space="preserve">How to pack more channels? </w:t>
-      </w:r>
-      <w:r>
-        <w:rPr>
-          <w:sz w:val="21"/>
-          <w:szCs w:val="21"/>
-        </w:rPr>
-        <w:tab/>
-      </w:r>
-      <w:r>
-        <w:rPr>
-          <w:sz w:val="21"/>
-          <w:szCs w:val="21"/>
-        </w:rPr>
-        <w:tab/>
-      </w:r>
-      <w:r>
-        <w:rPr>
-          <w:sz w:val="21"/>
-          <w:szCs w:val="21"/>
-        </w:rPr>
-        <w:tab/>
-      </w:r>
-      <w:r>
-        <w:rPr>
-          <w:sz w:val="21"/>
-          <w:szCs w:val="21"/>
-        </w:rPr>
-        <w:tab/>
-      </w:r>
-      <w:r>
-        <w:rPr>
-          <w:sz w:val="21"/>
-          <w:szCs w:val="21"/>
-        </w:rPr>
-        <w:tab/>
-      </w:r>
-      <w:r>
-        <w:rPr>
-          <w:sz w:val="21"/>
-          <w:szCs w:val="21"/>
-        </w:rPr>
-        <w:tab/>
-      </w:r>
-      <w:r>
-        <w:rPr>
-          <w:sz w:val="21"/>
-          <w:szCs w:val="21"/>
-        </w:rPr>
-        <w:tab/>
-      </w:r>
-      <w:r>
-        <w:rPr>
-          <w:sz w:val="21"/>
-          <w:szCs w:val="21"/>
-        </w:rPr>
-        <w:t>8</w:t>
-      </w:r>
-      <w:r>
-        <w:rPr>
-          <w:sz w:val="21"/>
-          <w:szCs w:val="21"/>
-        </w:rPr>
-        <w:t xml:space="preserve"> minutes</w:t>
+        <w:lastRenderedPageBreak/>
+        <w:t>Variation management and link control</w:t>
+      </w:r>
+      <w:r>
+        <w:rPr>
+          <w:sz w:val="21"/>
+          <w:szCs w:val="21"/>
+        </w:rPr>
+        <w:tab/>
+      </w:r>
+      <w:r>
+        <w:rPr>
+          <w:sz w:val="21"/>
+          <w:szCs w:val="21"/>
+        </w:rPr>
+        <w:tab/>
+      </w:r>
+      <w:r>
+        <w:rPr>
+          <w:sz w:val="21"/>
+          <w:szCs w:val="21"/>
+        </w:rPr>
+        <w:tab/>
+      </w:r>
+      <w:r>
+        <w:rPr>
+          <w:sz w:val="21"/>
+          <w:szCs w:val="21"/>
+        </w:rPr>
+        <w:tab/>
+      </w:r>
+      <w:r>
+        <w:rPr>
+          <w:sz w:val="21"/>
+          <w:szCs w:val="21"/>
+        </w:rPr>
+        <w:tab/>
+      </w:r>
+      <w:r>
+        <w:rPr>
+          <w:sz w:val="21"/>
+          <w:szCs w:val="21"/>
+        </w:rPr>
+        <w:tab/>
+        <w:t>5 minutes</w:t>
       </w:r>
     </w:p>
     <w:p>
@@ -676,377 +1082,6 @@
           <w:sz w:val="21"/>
           <w:szCs w:val="21"/>
         </w:rPr>
-        <w:t>Resonator-based DWDM basics</w:t>
-      </w:r>
-    </w:p>
-    <w:p>
-      <w:pPr>
-        <w:pStyle w:val="ListParagraph"/>
-        <w:numPr>
-          <w:ilvl w:val="1"/>
-          <w:numId w:val="1"/>
-        </w:numPr>
-        <w:rPr>
-          <w:sz w:val="21"/>
-          <w:szCs w:val="21"/>
-        </w:rPr>
-      </w:pPr>
-      <w:r>
-        <w:rPr>
-          <w:sz w:val="21"/>
-          <w:szCs w:val="21"/>
-        </w:rPr>
-        <w:t>En</w:t>
-      </w:r>
-      <w:r>
-        <w:rPr>
-          <w:sz w:val="21"/>
-          <w:szCs w:val="21"/>
-        </w:rPr>
-        <w:t>abling more channels</w:t>
-      </w:r>
-      <w:r>
-        <w:rPr>
-          <w:sz w:val="21"/>
-          <w:szCs w:val="21"/>
-        </w:rPr>
-        <w:t>:</w:t>
-      </w:r>
-    </w:p>
-    <w:p>
-      <w:pPr>
-        <w:pStyle w:val="ListParagraph"/>
-        <w:numPr>
-          <w:ilvl w:val="2"/>
-          <w:numId w:val="1"/>
-        </w:numPr>
-        <w:rPr>
-          <w:sz w:val="21"/>
-          <w:szCs w:val="21"/>
-        </w:rPr>
-      </w:pPr>
-      <w:r>
-        <w:rPr>
-          <w:sz w:val="21"/>
-          <w:szCs w:val="21"/>
-        </w:rPr>
-        <w:t>Kerr comb</w:t>
-      </w:r>
-    </w:p>
-    <w:p>
-      <w:pPr>
-        <w:pStyle w:val="ListParagraph"/>
-        <w:numPr>
-          <w:ilvl w:val="2"/>
-          <w:numId w:val="1"/>
-        </w:numPr>
-        <w:rPr>
-          <w:sz w:val="21"/>
-          <w:szCs w:val="21"/>
-        </w:rPr>
-      </w:pPr>
-      <w:r>
-        <w:rPr>
-          <w:sz w:val="21"/>
-          <w:szCs w:val="21"/>
-        </w:rPr>
-        <w:t>Scalable architecture</w:t>
-      </w:r>
-    </w:p>
-    <w:p>
-      <w:pPr>
-        <w:pStyle w:val="ListParagraph"/>
-        <w:numPr>
-          <w:ilvl w:val="1"/>
-          <w:numId w:val="1"/>
-        </w:numPr>
-        <w:rPr>
-          <w:sz w:val="21"/>
-          <w:szCs w:val="21"/>
-        </w:rPr>
-      </w:pPr>
-      <w:r>
-        <w:rPr>
-          <w:sz w:val="21"/>
-          <w:szCs w:val="21"/>
-        </w:rPr>
-        <w:t>64 channel link design</w:t>
-      </w:r>
-    </w:p>
-    <w:p>
-      <w:pPr>
-        <w:pStyle w:val="ListParagraph"/>
-        <w:numPr>
-          <w:ilvl w:val="2"/>
-          <w:numId w:val="1"/>
-        </w:numPr>
-        <w:rPr>
-          <w:sz w:val="21"/>
-          <w:szCs w:val="21"/>
-        </w:rPr>
-      </w:pPr>
-      <w:r>
-        <w:rPr>
-          <w:sz w:val="21"/>
-          <w:szCs w:val="21"/>
-        </w:rPr>
-        <w:t>Link design walk-through, Tb/s per fiber calculation</w:t>
-      </w:r>
-    </w:p>
-    <w:p>
-      <w:pPr>
-        <w:pStyle w:val="ListParagraph"/>
-        <w:numPr>
-          <w:ilvl w:val="2"/>
-          <w:numId w:val="1"/>
-        </w:numPr>
-        <w:rPr>
-          <w:sz w:val="21"/>
-          <w:szCs w:val="21"/>
-        </w:rPr>
-      </w:pPr>
-      <w:r>
-        <w:rPr>
-          <w:sz w:val="21"/>
-          <w:szCs w:val="21"/>
-        </w:rPr>
-        <w:t>Multi-FSR channel arrangement</w:t>
-      </w:r>
-    </w:p>
-    <w:p>
-      <w:pPr>
-        <w:pStyle w:val="ListParagraph"/>
-        <w:numPr>
-          <w:ilvl w:val="1"/>
-          <w:numId w:val="1"/>
-        </w:numPr>
-        <w:rPr>
-          <w:sz w:val="21"/>
-          <w:szCs w:val="21"/>
-        </w:rPr>
-      </w:pPr>
-      <w:r>
-        <w:rPr>
-          <w:sz w:val="21"/>
-          <w:szCs w:val="21"/>
-        </w:rPr>
-        <w:t>Link validation</w:t>
-      </w:r>
-    </w:p>
-    <w:p>
-      <w:pPr>
-        <w:rPr>
-          <w:sz w:val="21"/>
-          <w:szCs w:val="21"/>
-        </w:rPr>
-      </w:pPr>
-    </w:p>
-    <w:p>
-      <w:pPr>
-        <w:pStyle w:val="ListParagraph"/>
-        <w:numPr>
-          <w:ilvl w:val="0"/>
-          <w:numId w:val="1"/>
-        </w:numPr>
-        <w:rPr>
-          <w:sz w:val="21"/>
-          <w:szCs w:val="21"/>
-        </w:rPr>
-      </w:pPr>
-      <w:r>
-        <w:rPr>
-          <w:sz w:val="21"/>
-          <w:szCs w:val="21"/>
-        </w:rPr>
-        <w:t>How to get the density?</w:t>
-      </w:r>
-      <w:r>
-        <w:rPr>
-          <w:sz w:val="21"/>
-          <w:szCs w:val="21"/>
-        </w:rPr>
-        <w:tab/>
-      </w:r>
-      <w:r>
-        <w:rPr>
-          <w:sz w:val="21"/>
-          <w:szCs w:val="21"/>
-        </w:rPr>
-        <w:tab/>
-      </w:r>
-      <w:r>
-        <w:rPr>
-          <w:sz w:val="21"/>
-          <w:szCs w:val="21"/>
-        </w:rPr>
-        <w:tab/>
-      </w:r>
-      <w:r>
-        <w:rPr>
-          <w:sz w:val="21"/>
-          <w:szCs w:val="21"/>
-        </w:rPr>
-        <w:tab/>
-      </w:r>
-      <w:r>
-        <w:rPr>
-          <w:sz w:val="21"/>
-          <w:szCs w:val="21"/>
-        </w:rPr>
-        <w:tab/>
-      </w:r>
-      <w:r>
-        <w:rPr>
-          <w:sz w:val="21"/>
-          <w:szCs w:val="21"/>
-        </w:rPr>
-        <w:tab/>
-      </w:r>
-      <w:r>
-        <w:rPr>
-          <w:sz w:val="21"/>
-          <w:szCs w:val="21"/>
-        </w:rPr>
-        <w:tab/>
-      </w:r>
-      <w:r>
-        <w:rPr>
-          <w:sz w:val="21"/>
-          <w:szCs w:val="21"/>
-        </w:rPr>
-        <w:tab/>
-        <w:t>5 minutes</w:t>
-      </w:r>
-    </w:p>
-    <w:p>
-      <w:pPr>
-        <w:pStyle w:val="ListParagraph"/>
-        <w:numPr>
-          <w:ilvl w:val="1"/>
-          <w:numId w:val="1"/>
-        </w:numPr>
-        <w:rPr>
-          <w:sz w:val="21"/>
-          <w:szCs w:val="21"/>
-        </w:rPr>
-      </w:pPr>
-      <w:r>
-        <w:rPr>
-          <w:sz w:val="21"/>
-          <w:szCs w:val="21"/>
-        </w:rPr>
-        <w:t>2.5D/3D integration (best nodes for E and O, no change to computing chip)</w:t>
-      </w:r>
-    </w:p>
-    <w:p>
-      <w:pPr>
-        <w:pStyle w:val="ListParagraph"/>
-        <w:numPr>
-          <w:ilvl w:val="1"/>
-          <w:numId w:val="1"/>
-        </w:numPr>
-        <w:rPr>
-          <w:sz w:val="21"/>
-          <w:szCs w:val="21"/>
-        </w:rPr>
-      </w:pPr>
-      <w:r>
-        <w:rPr>
-          <w:sz w:val="21"/>
-          <w:szCs w:val="21"/>
-        </w:rPr>
-        <w:t>3D integration, co-design</w:t>
-      </w:r>
-    </w:p>
-    <w:p>
-      <w:pPr>
-        <w:rPr>
-          <w:sz w:val="21"/>
-          <w:szCs w:val="21"/>
-        </w:rPr>
-      </w:pPr>
-    </w:p>
-    <w:p>
-      <w:pPr>
-        <w:pStyle w:val="ListParagraph"/>
-        <w:numPr>
-          <w:ilvl w:val="0"/>
-          <w:numId w:val="1"/>
-        </w:numPr>
-        <w:rPr>
-          <w:sz w:val="21"/>
-          <w:szCs w:val="21"/>
-        </w:rPr>
-      </w:pPr>
-      <w:r>
-        <w:rPr>
-          <w:sz w:val="21"/>
-          <w:szCs w:val="21"/>
-        </w:rPr>
-        <w:t>Variation management and link control</w:t>
-      </w:r>
-      <w:r>
-        <w:rPr>
-          <w:sz w:val="21"/>
-          <w:szCs w:val="21"/>
-        </w:rPr>
-        <w:tab/>
-      </w:r>
-      <w:r>
-        <w:rPr>
-          <w:sz w:val="21"/>
-          <w:szCs w:val="21"/>
-        </w:rPr>
-        <w:tab/>
-      </w:r>
-      <w:r>
-        <w:rPr>
-          <w:sz w:val="21"/>
-          <w:szCs w:val="21"/>
-        </w:rPr>
-        <w:tab/>
-      </w:r>
-      <w:r>
-        <w:rPr>
-          <w:sz w:val="21"/>
-          <w:szCs w:val="21"/>
-        </w:rPr>
-        <w:tab/>
-      </w:r>
-      <w:r>
-        <w:rPr>
-          <w:sz w:val="21"/>
-          <w:szCs w:val="21"/>
-        </w:rPr>
-        <w:tab/>
-      </w:r>
-      <w:r>
-        <w:rPr>
-          <w:sz w:val="21"/>
-          <w:szCs w:val="21"/>
-        </w:rPr>
-        <w:tab/>
-        <w:t>5 minutes</w:t>
-      </w:r>
-    </w:p>
-    <w:p>
-      <w:pPr>
-        <w:pStyle w:val="ListParagraph"/>
-        <w:numPr>
-          <w:ilvl w:val="1"/>
-          <w:numId w:val="1"/>
-        </w:numPr>
-        <w:rPr>
-          <w:sz w:val="21"/>
-          <w:szCs w:val="21"/>
-        </w:rPr>
-      </w:pPr>
-      <w:r>
-        <w:rPr>
-          <w:sz w:val="21"/>
-          <w:szCs w:val="21"/>
-        </w:rPr>
-        <w:lastRenderedPageBreak/>
         <w:t>Flat-top interleaver</w:t>
       </w:r>
     </w:p>

--- a/9_interview/0_slides_common/job_talk_outline_rev1.docx
+++ b/9_interview/0_slides_common/job_talk_outline_rev1.docx
@@ -36,23 +36,7 @@
           <w:sz w:val="21"/>
           <w:szCs w:val="21"/>
         </w:rPr>
-        <w:t xml:space="preserve">talk about today is how I use integrated silicon photonics technology to transform </w:t>
-      </w:r>
-      <w:proofErr w:type="gramStart"/>
-      <w:r>
-        <w:rPr>
-          <w:sz w:val="21"/>
-          <w:szCs w:val="21"/>
-        </w:rPr>
-        <w:t>today’s</w:t>
-      </w:r>
-      <w:proofErr w:type="gramEnd"/>
-      <w:r>
-        <w:rPr>
-          <w:sz w:val="21"/>
-          <w:szCs w:val="21"/>
-        </w:rPr>
-        <w:t xml:space="preserve"> and future data communication and computing systems.</w:t>
+        <w:t>talk about today is how I use integrated silicon photonics technology to transform today’s and future data communication and computing systems.</w:t>
       </w:r>
       <w:r>
         <w:rPr>
@@ -1294,43 +1278,14 @@
           <w:sz w:val="21"/>
           <w:szCs w:val="21"/>
         </w:rPr>
-        <w:t xml:space="preserve"> at low </w:t>
-      </w:r>
-      <w:proofErr w:type="spellStart"/>
-      <w:r>
-        <w:rPr>
-          <w:sz w:val="21"/>
-          <w:szCs w:val="21"/>
-        </w:rPr>
-        <w:t>Vpp</w:t>
-      </w:r>
-      <w:proofErr w:type="spellEnd"/>
+        <w:t xml:space="preserve"> at low Vpp</w:t>
+      </w:r>
       <w:r>
         <w:rPr>
           <w:sz w:val="21"/>
           <w:szCs w:val="21"/>
         </w:rPr>
         <w:t>, 4x32 transceiver</w:t>
-      </w:r>
-    </w:p>
-    <w:p>
-      <w:pPr>
-        <w:pStyle w:val="ListParagraph"/>
-        <w:numPr>
-          <w:ilvl w:val="1"/>
-          <w:numId w:val="1"/>
-        </w:numPr>
-        <w:rPr>
-          <w:sz w:val="21"/>
-          <w:szCs w:val="21"/>
-        </w:rPr>
-      </w:pPr>
-      <w:r>
-        <w:rPr>
-          <w:sz w:val="21"/>
-          <w:szCs w:val="21"/>
-        </w:rPr>
-        <w:t>What system implication? (Ref. system work, more in backup slides)</w:t>
       </w:r>
     </w:p>
     <w:p>
@@ -1706,6 +1661,36 @@
           <w:sz w:val="21"/>
           <w:szCs w:val="21"/>
         </w:rPr>
+        <w:t>Interleaver tuning without MZI</w:t>
+      </w:r>
+    </w:p>
+    <w:p>
+      <w:pPr>
+        <w:rPr>
+          <w:sz w:val="21"/>
+          <w:szCs w:val="21"/>
+        </w:rPr>
+      </w:pPr>
+      <w:r>
+        <w:rPr>
+          <w:sz w:val="21"/>
+          <w:szCs w:val="21"/>
+        </w:rPr>
+        <w:t>Fab-robust disk array</w:t>
+      </w:r>
+    </w:p>
+    <w:p>
+      <w:pPr>
+        <w:rPr>
+          <w:sz w:val="21"/>
+          <w:szCs w:val="21"/>
+        </w:rPr>
+      </w:pPr>
+      <w:r>
+        <w:rPr>
+          <w:sz w:val="21"/>
+          <w:szCs w:val="21"/>
+        </w:rPr>
         <w:t>128 channel and 4x32 architecture, layout for 10Tbps/mm (NAPMP)</w:t>
       </w:r>
     </w:p>
@@ -1766,6 +1751,7 @@
           <w:sz w:val="21"/>
           <w:szCs w:val="21"/>
         </w:rPr>
+        <w:lastRenderedPageBreak/>
         <w:t>System reconfiguration</w:t>
       </w:r>
     </w:p>
@@ -1796,7 +1782,6 @@
           <w:sz w:val="21"/>
           <w:szCs w:val="21"/>
         </w:rPr>
-        <w:lastRenderedPageBreak/>
         <w:t>Silicon photonics needs diversity</w:t>
       </w:r>
     </w:p>

--- a/9_interview/0_slides_common/job_talk_outline_rev1.docx
+++ b/9_interview/0_slides_common/job_talk_outline_rev1.docx
@@ -36,7 +36,23 @@
           <w:sz w:val="21"/>
           <w:szCs w:val="21"/>
         </w:rPr>
-        <w:t>talk about today is how I use integrated silicon photonics technology to transform today’s and future data communication and computing systems.</w:t>
+        <w:t xml:space="preserve">talk about today is how I use integrated silicon photonics technology to transform </w:t>
+      </w:r>
+      <w:proofErr w:type="gramStart"/>
+      <w:r>
+        <w:rPr>
+          <w:sz w:val="21"/>
+          <w:szCs w:val="21"/>
+        </w:rPr>
+        <w:t>today’s</w:t>
+      </w:r>
+      <w:proofErr w:type="gramEnd"/>
+      <w:r>
+        <w:rPr>
+          <w:sz w:val="21"/>
+          <w:szCs w:val="21"/>
+        </w:rPr>
+        <w:t xml:space="preserve"> and future data communication and computing systems.</w:t>
       </w:r>
       <w:r>
         <w:rPr>
@@ -1046,6 +1062,177 @@
           <w:szCs w:val="21"/>
         </w:rPr>
         <w:tab/>
+      </w:r>
+      <w:r>
+        <w:rPr>
+          <w:sz w:val="21"/>
+          <w:szCs w:val="21"/>
+        </w:rPr>
+        <w:t>6</w:t>
+      </w:r>
+      <w:r>
+        <w:rPr>
+          <w:sz w:val="21"/>
+          <w:szCs w:val="21"/>
+        </w:rPr>
+        <w:t xml:space="preserve"> minutes</w:t>
+      </w:r>
+    </w:p>
+    <w:p>
+      <w:pPr>
+        <w:pStyle w:val="ListParagraph"/>
+        <w:numPr>
+          <w:ilvl w:val="1"/>
+          <w:numId w:val="1"/>
+        </w:numPr>
+        <w:rPr>
+          <w:sz w:val="21"/>
+          <w:szCs w:val="21"/>
+        </w:rPr>
+      </w:pPr>
+      <w:r>
+        <w:rPr>
+          <w:sz w:val="21"/>
+          <w:szCs w:val="21"/>
+        </w:rPr>
+        <w:t>Flat-top interleaver</w:t>
+      </w:r>
+    </w:p>
+    <w:p>
+      <w:pPr>
+        <w:pStyle w:val="ListParagraph"/>
+        <w:numPr>
+          <w:ilvl w:val="1"/>
+          <w:numId w:val="1"/>
+        </w:numPr>
+        <w:rPr>
+          <w:sz w:val="21"/>
+          <w:szCs w:val="21"/>
+        </w:rPr>
+      </w:pPr>
+      <w:r>
+        <w:rPr>
+          <w:sz w:val="21"/>
+          <w:szCs w:val="21"/>
+        </w:rPr>
+        <w:t>Interleaver control</w:t>
+      </w:r>
+    </w:p>
+    <w:p>
+      <w:pPr>
+        <w:pStyle w:val="ListParagraph"/>
+        <w:numPr>
+          <w:ilvl w:val="1"/>
+          <w:numId w:val="1"/>
+        </w:numPr>
+        <w:rPr>
+          <w:sz w:val="21"/>
+          <w:szCs w:val="21"/>
+        </w:rPr>
+      </w:pPr>
+      <w:r>
+        <w:rPr>
+          <w:sz w:val="21"/>
+          <w:szCs w:val="21"/>
+        </w:rPr>
+        <w:t>Disk vs. ring</w:t>
+      </w:r>
+    </w:p>
+    <w:p>
+      <w:pPr>
+        <w:pStyle w:val="ListParagraph"/>
+        <w:numPr>
+          <w:ilvl w:val="1"/>
+          <w:numId w:val="1"/>
+        </w:numPr>
+        <w:rPr>
+          <w:sz w:val="21"/>
+          <w:szCs w:val="21"/>
+        </w:rPr>
+      </w:pPr>
+      <w:r>
+        <w:rPr>
+          <w:sz w:val="21"/>
+          <w:szCs w:val="21"/>
+        </w:rPr>
+        <w:t>Link initialization</w:t>
+      </w:r>
+    </w:p>
+    <w:p>
+      <w:pPr>
+        <w:rPr>
+          <w:sz w:val="21"/>
+          <w:szCs w:val="21"/>
+        </w:rPr>
+      </w:pPr>
+    </w:p>
+    <w:p>
+      <w:pPr>
+        <w:pStyle w:val="ListParagraph"/>
+        <w:numPr>
+          <w:ilvl w:val="0"/>
+          <w:numId w:val="1"/>
+        </w:numPr>
+        <w:rPr>
+          <w:sz w:val="21"/>
+          <w:szCs w:val="21"/>
+        </w:rPr>
+      </w:pPr>
+      <w:r>
+        <w:rPr>
+          <w:sz w:val="21"/>
+          <w:szCs w:val="21"/>
+        </w:rPr>
+        <w:t>Now let’s talk about energy</w:t>
+      </w:r>
+      <w:r>
+        <w:rPr>
+          <w:sz w:val="21"/>
+          <w:szCs w:val="21"/>
+        </w:rPr>
+        <w:tab/>
+      </w:r>
+      <w:r>
+        <w:rPr>
+          <w:sz w:val="21"/>
+          <w:szCs w:val="21"/>
+        </w:rPr>
+        <w:tab/>
+      </w:r>
+      <w:r>
+        <w:rPr>
+          <w:sz w:val="21"/>
+          <w:szCs w:val="21"/>
+        </w:rPr>
+        <w:tab/>
+      </w:r>
+      <w:r>
+        <w:rPr>
+          <w:sz w:val="21"/>
+          <w:szCs w:val="21"/>
+        </w:rPr>
+        <w:tab/>
+      </w:r>
+      <w:r>
+        <w:rPr>
+          <w:sz w:val="21"/>
+          <w:szCs w:val="21"/>
+        </w:rPr>
+        <w:tab/>
+      </w:r>
+      <w:r>
+        <w:rPr>
+          <w:sz w:val="21"/>
+          <w:szCs w:val="21"/>
+        </w:rPr>
+        <w:tab/>
+      </w:r>
+      <w:r>
+        <w:rPr>
+          <w:sz w:val="21"/>
+          <w:szCs w:val="21"/>
+        </w:rPr>
+        <w:tab/>
         <w:t>5 minutes</w:t>
       </w:r>
     </w:p>
@@ -1066,7 +1253,7 @@
           <w:sz w:val="21"/>
           <w:szCs w:val="21"/>
         </w:rPr>
-        <w:t>Flat-top interleaver</w:t>
+        <w:t>Link budget and energy calculation</w:t>
       </w:r>
     </w:p>
     <w:p>
@@ -1086,164 +1273,6 @@
           <w:sz w:val="21"/>
           <w:szCs w:val="21"/>
         </w:rPr>
-        <w:t>Interleaver control</w:t>
-      </w:r>
-    </w:p>
-    <w:p>
-      <w:pPr>
-        <w:pStyle w:val="ListParagraph"/>
-        <w:numPr>
-          <w:ilvl w:val="1"/>
-          <w:numId w:val="1"/>
-        </w:numPr>
-        <w:rPr>
-          <w:sz w:val="21"/>
-          <w:szCs w:val="21"/>
-        </w:rPr>
-      </w:pPr>
-      <w:r>
-        <w:rPr>
-          <w:sz w:val="21"/>
-          <w:szCs w:val="21"/>
-        </w:rPr>
-        <w:t>Disk vs. ring</w:t>
-      </w:r>
-    </w:p>
-    <w:p>
-      <w:pPr>
-        <w:pStyle w:val="ListParagraph"/>
-        <w:numPr>
-          <w:ilvl w:val="1"/>
-          <w:numId w:val="1"/>
-        </w:numPr>
-        <w:rPr>
-          <w:sz w:val="21"/>
-          <w:szCs w:val="21"/>
-        </w:rPr>
-      </w:pPr>
-      <w:r>
-        <w:rPr>
-          <w:sz w:val="21"/>
-          <w:szCs w:val="21"/>
-        </w:rPr>
-        <w:t>Link initialization</w:t>
-      </w:r>
-    </w:p>
-    <w:p>
-      <w:pPr>
-        <w:rPr>
-          <w:sz w:val="21"/>
-          <w:szCs w:val="21"/>
-        </w:rPr>
-      </w:pPr>
-    </w:p>
-    <w:p>
-      <w:pPr>
-        <w:pStyle w:val="ListParagraph"/>
-        <w:numPr>
-          <w:ilvl w:val="0"/>
-          <w:numId w:val="1"/>
-        </w:numPr>
-        <w:rPr>
-          <w:sz w:val="21"/>
-          <w:szCs w:val="21"/>
-        </w:rPr>
-      </w:pPr>
-      <w:r>
-        <w:rPr>
-          <w:sz w:val="21"/>
-          <w:szCs w:val="21"/>
-        </w:rPr>
-        <w:t>Now let’s talk about energy</w:t>
-      </w:r>
-      <w:r>
-        <w:rPr>
-          <w:sz w:val="21"/>
-          <w:szCs w:val="21"/>
-        </w:rPr>
-        <w:tab/>
-      </w:r>
-      <w:r>
-        <w:rPr>
-          <w:sz w:val="21"/>
-          <w:szCs w:val="21"/>
-        </w:rPr>
-        <w:tab/>
-      </w:r>
-      <w:r>
-        <w:rPr>
-          <w:sz w:val="21"/>
-          <w:szCs w:val="21"/>
-        </w:rPr>
-        <w:tab/>
-      </w:r>
-      <w:r>
-        <w:rPr>
-          <w:sz w:val="21"/>
-          <w:szCs w:val="21"/>
-        </w:rPr>
-        <w:tab/>
-      </w:r>
-      <w:r>
-        <w:rPr>
-          <w:sz w:val="21"/>
-          <w:szCs w:val="21"/>
-        </w:rPr>
-        <w:tab/>
-      </w:r>
-      <w:r>
-        <w:rPr>
-          <w:sz w:val="21"/>
-          <w:szCs w:val="21"/>
-        </w:rPr>
-        <w:tab/>
-      </w:r>
-      <w:r>
-        <w:rPr>
-          <w:sz w:val="21"/>
-          <w:szCs w:val="21"/>
-        </w:rPr>
-        <w:tab/>
-        <w:t>5 minutes</w:t>
-      </w:r>
-    </w:p>
-    <w:p>
-      <w:pPr>
-        <w:pStyle w:val="ListParagraph"/>
-        <w:numPr>
-          <w:ilvl w:val="1"/>
-          <w:numId w:val="1"/>
-        </w:numPr>
-        <w:rPr>
-          <w:sz w:val="21"/>
-          <w:szCs w:val="21"/>
-        </w:rPr>
-      </w:pPr>
-      <w:r>
-        <w:rPr>
-          <w:sz w:val="21"/>
-          <w:szCs w:val="21"/>
-        </w:rPr>
-        <w:t>Link budget and energy calculation</w:t>
-      </w:r>
-    </w:p>
-    <w:p>
-      <w:pPr>
-        <w:pStyle w:val="ListParagraph"/>
-        <w:numPr>
-          <w:ilvl w:val="1"/>
-          <w:numId w:val="1"/>
-        </w:numPr>
-        <w:rPr>
-          <w:sz w:val="21"/>
-          <w:szCs w:val="21"/>
-        </w:rPr>
-      </w:pPr>
-      <w:r>
-        <w:rPr>
-          <w:sz w:val="21"/>
-          <w:szCs w:val="21"/>
-        </w:rPr>
         <w:t>Go back to the FOM</w:t>
       </w:r>
       <w:r>
@@ -1278,8 +1307,17 @@
           <w:sz w:val="21"/>
           <w:szCs w:val="21"/>
         </w:rPr>
-        <w:t xml:space="preserve"> at low Vpp</w:t>
-      </w:r>
+        <w:t xml:space="preserve"> at low </w:t>
+      </w:r>
+      <w:proofErr w:type="spellStart"/>
+      <w:r>
+        <w:rPr>
+          <w:sz w:val="21"/>
+          <w:szCs w:val="21"/>
+        </w:rPr>
+        <w:t>Vpp</w:t>
+      </w:r>
+      <w:proofErr w:type="spellEnd"/>
       <w:r>
         <w:rPr>
           <w:sz w:val="21"/>

--- a/9_interview/0_slides_common/job_talk_outline_rev1.docx
+++ b/9_interview/0_slides_common/job_talk_outline_rev1.docx
@@ -1233,6 +1233,19 @@
           <w:szCs w:val="21"/>
         </w:rPr>
         <w:tab/>
+      </w:r>
+      <w:r>
+        <w:rPr>
+          <w:sz w:val="21"/>
+          <w:szCs w:val="21"/>
+        </w:rPr>
+        <w:t>2.</w:t>
+      </w:r>
+      <w:r>
+        <w:rPr>
+          <w:sz w:val="21"/>
+          <w:szCs w:val="21"/>
+        </w:rPr>
         <w:t>5 minutes</w:t>
       </w:r>
     </w:p>
@@ -1714,6 +1727,21 @@
           <w:sz w:val="21"/>
           <w:szCs w:val="21"/>
         </w:rPr>
+        <w:t>Undercut</w:t>
+      </w:r>
+    </w:p>
+    <w:p>
+      <w:pPr>
+        <w:rPr>
+          <w:sz w:val="21"/>
+          <w:szCs w:val="21"/>
+        </w:rPr>
+      </w:pPr>
+      <w:r>
+        <w:rPr>
+          <w:sz w:val="21"/>
+          <w:szCs w:val="21"/>
+        </w:rPr>
         <w:t>Fab-robust disk array</w:t>
       </w:r>
     </w:p>
@@ -1774,6 +1802,7 @@
           <w:sz w:val="21"/>
           <w:szCs w:val="21"/>
         </w:rPr>
+        <w:lastRenderedPageBreak/>
         <w:t>16/32 Gbps eyes</w:t>
       </w:r>
     </w:p>
@@ -1789,7 +1818,6 @@
           <w:sz w:val="21"/>
           <w:szCs w:val="21"/>
         </w:rPr>
-        <w:lastRenderedPageBreak/>
         <w:t>System reconfiguration</w:t>
       </w:r>
     </w:p>

--- a/9_interview/0_slides_common/job_talk_outline_rev1.docx
+++ b/9_interview/0_slides_common/job_talk_outline_rev1.docx
@@ -1392,6 +1392,13 @@
           <w:sz w:val="21"/>
           <w:szCs w:val="21"/>
         </w:rPr>
+        <w:t>.5</w:t>
+      </w:r>
+      <w:r>
+        <w:rPr>
+          <w:sz w:val="21"/>
+          <w:szCs w:val="21"/>
+        </w:rPr>
         <w:t xml:space="preserve"> minutes</w:t>
       </w:r>
     </w:p>
@@ -1571,7 +1578,7 @@
           <w:sz w:val="21"/>
           <w:szCs w:val="21"/>
         </w:rPr>
-        <w:t>5</w:t>
+        <w:t>2.5</w:t>
       </w:r>
       <w:r>
         <w:rPr>
@@ -1645,14 +1652,7 @@
           <w:sz w:val="21"/>
           <w:szCs w:val="21"/>
         </w:rPr>
-        <w:t>4</w:t>
-      </w:r>
-      <w:r>
-        <w:rPr>
-          <w:sz w:val="21"/>
-          <w:szCs w:val="21"/>
-        </w:rPr>
-        <w:t>5</w:t>
+        <w:t>38.5</w:t>
       </w:r>
       <w:r>
         <w:rPr>

--- a/9_interview/0_slides_common/job_talk_outline_rev1.docx
+++ b/9_interview/0_slides_common/job_talk_outline_rev1.docx
@@ -1742,21 +1742,6 @@
           <w:sz w:val="21"/>
           <w:szCs w:val="21"/>
         </w:rPr>
-        <w:t>Fab-robust disk array</w:t>
-      </w:r>
-    </w:p>
-    <w:p>
-      <w:pPr>
-        <w:rPr>
-          <w:sz w:val="21"/>
-          <w:szCs w:val="21"/>
-        </w:rPr>
-      </w:pPr>
-      <w:r>
-        <w:rPr>
-          <w:sz w:val="21"/>
-          <w:szCs w:val="21"/>
-        </w:rPr>
         <w:t>128 channel and 4x32 architecture, layout for 10Tbps/mm (NAPMP)</w:t>
       </w:r>
     </w:p>
@@ -1772,21 +1757,6 @@
           <w:sz w:val="21"/>
           <w:szCs w:val="21"/>
         </w:rPr>
-        <w:t>On-chip comb (NAPMP)</w:t>
-      </w:r>
-    </w:p>
-    <w:p>
-      <w:pPr>
-        <w:rPr>
-          <w:sz w:val="21"/>
-          <w:szCs w:val="21"/>
-        </w:rPr>
-      </w:pPr>
-      <w:r>
-        <w:rPr>
-          <w:sz w:val="21"/>
-          <w:szCs w:val="21"/>
-        </w:rPr>
         <w:t>Full link simulation</w:t>
       </w:r>
     </w:p>
@@ -1802,52 +1772,37 @@
           <w:sz w:val="21"/>
           <w:szCs w:val="21"/>
         </w:rPr>
+        <w:t>System reconfiguration</w:t>
+      </w:r>
+    </w:p>
+    <w:p>
+      <w:pPr>
+        <w:rPr>
+          <w:sz w:val="21"/>
+          <w:szCs w:val="21"/>
+        </w:rPr>
+      </w:pPr>
+      <w:r>
+        <w:rPr>
+          <w:sz w:val="21"/>
+          <w:szCs w:val="21"/>
+        </w:rPr>
+        <w:t>FWM broadcasting and switching</w:t>
+      </w:r>
+    </w:p>
+    <w:p>
+      <w:pPr>
+        <w:rPr>
+          <w:sz w:val="21"/>
+          <w:szCs w:val="21"/>
+        </w:rPr>
+      </w:pPr>
+      <w:r>
+        <w:rPr>
+          <w:sz w:val="21"/>
+          <w:szCs w:val="21"/>
+        </w:rPr>
         <w:lastRenderedPageBreak/>
-        <w:t>16/32 Gbps eyes</w:t>
-      </w:r>
-    </w:p>
-    <w:p>
-      <w:pPr>
-        <w:rPr>
-          <w:sz w:val="21"/>
-          <w:szCs w:val="21"/>
-        </w:rPr>
-      </w:pPr>
-      <w:r>
-        <w:rPr>
-          <w:sz w:val="21"/>
-          <w:szCs w:val="21"/>
-        </w:rPr>
-        <w:t>System reconfiguration</w:t>
-      </w:r>
-    </w:p>
-    <w:p>
-      <w:pPr>
-        <w:rPr>
-          <w:sz w:val="21"/>
-          <w:szCs w:val="21"/>
-        </w:rPr>
-      </w:pPr>
-      <w:r>
-        <w:rPr>
-          <w:sz w:val="21"/>
-          <w:szCs w:val="21"/>
-        </w:rPr>
-        <w:t>FWM broadcasting and switching</w:t>
-      </w:r>
-    </w:p>
-    <w:p>
-      <w:pPr>
-        <w:rPr>
-          <w:sz w:val="21"/>
-          <w:szCs w:val="21"/>
-        </w:rPr>
-      </w:pPr>
-      <w:r>
-        <w:rPr>
-          <w:sz w:val="21"/>
-          <w:szCs w:val="21"/>
-        </w:rPr>
         <w:t>Silicon photonics needs diversity</w:t>
       </w:r>
     </w:p>
